--- a/Caleb Grode Resume.docx
+++ b/Caleb Grode Resume.docx
@@ -10,8 +10,6 @@
           <w:szCs w:val="52"/>
         </w:rPr>
       </w:pPr>
-      <w:bookmarkStart w:id="0" w:name="_GoBack"/>
-      <w:bookmarkEnd w:id="0"/>
       <w:r>
         <w:rPr>
           <w:sz w:val="52"/>
@@ -134,9 +132,6 @@
       <w:pPr>
         <w:pStyle w:val="ListBullet"/>
       </w:pPr>
-      <w:r>
-        <w:t xml:space="preserve">I </w:t>
-      </w:r>
       <w:r>
         <w:t>Related coursework: General Studies with marine biology focus through Everett Community College’s Ocean Research College Academy program.</w:t>
       </w:r>
@@ -545,7 +540,7 @@
         <w:t> | </w:t>
       </w:r>
       <w:r>
-        <w:t>S5 Soulutions</w:t>
+        <w:t>S5 Solutions</w:t>
       </w:r>
       <w:r>
         <w:t> | </w:t>
@@ -592,7 +587,12 @@
         <w:t xml:space="preserve"> JavaScript and databases. I also learned how to work in a software development team</w:t>
       </w:r>
       <w:r>
-        <w:t xml:space="preserve"> with repositories and collaborative work</w:t>
+        <w:t xml:space="preserve"> </w:t>
+      </w:r>
+      <w:bookmarkStart w:id="0" w:name="_GoBack"/>
+      <w:bookmarkEnd w:id="0"/>
+      <w:r>
+        <w:t>with repositories and collaborative work</w:t>
       </w:r>
       <w:r>
         <w:t xml:space="preserve">. </w:t>
@@ -3664,6 +3664,7 @@
     <w:rsid w:val="003D599B"/>
     <w:rsid w:val="0040745D"/>
     <w:rsid w:val="004B354F"/>
+    <w:rsid w:val="004C171A"/>
     <w:rsid w:val="004E2A04"/>
     <w:rsid w:val="005533FC"/>
     <w:rsid w:val="00E95B61"/>
@@ -4497,7 +4498,7 @@
 </file>
 
 <file path=customXml/itemProps1.xml><?xml version="1.0" encoding="utf-8"?>
-<ds:datastoreItem xmlns:ds="http://schemas.openxmlformats.org/officeDocument/2006/customXml" ds:itemID="{D0722FC0-4795-452D-B4A5-09E0DA734B4E}">
+<ds:datastoreItem xmlns:ds="http://schemas.openxmlformats.org/officeDocument/2006/customXml" ds:itemID="{F39088B3-05FC-44C5-9C68-775CCE55AF71}">
   <ds:schemaRefs>
     <ds:schemaRef ds:uri="http://schemas.openxmlformats.org/officeDocument/2006/bibliography"/>
   </ds:schemaRefs>
